--- a/Дневник практики.docx
+++ b/Дневник практики.docx
@@ -1347,6 +1347,33 @@
                 <w:lang w:eastAsia="ru-RU"/>
               </w:rPr>
             </w:pPr>
+            <w:r>
+              <w:rPr>
+                <w:rFonts w:ascii="Times New Roman" w:eastAsia="Times New Roman" w:hAnsi="Times New Roman" w:cs="Times New Roman"/>
+                <w:sz w:val="24"/>
+                <w:szCs w:val="24"/>
+                <w:lang w:eastAsia="ru-RU"/>
+              </w:rPr>
+              <w:t>Расчёт строительной конструкции</w:t>
+            </w:r>
+            <w:r>
+              <w:rPr>
+                <w:rFonts w:ascii="Times New Roman" w:eastAsia="Times New Roman" w:hAnsi="Times New Roman" w:cs="Times New Roman"/>
+                <w:sz w:val="24"/>
+                <w:szCs w:val="24"/>
+                <w:lang w:eastAsia="ru-RU"/>
+              </w:rPr>
+              <w:t xml:space="preserve"> в </w:t>
+            </w:r>
+            <w:r>
+              <w:rPr>
+                <w:rFonts w:ascii="Times New Roman" w:eastAsia="Times New Roman" w:hAnsi="Times New Roman" w:cs="Times New Roman"/>
+                <w:sz w:val="24"/>
+                <w:szCs w:val="24"/>
+                <w:lang w:val="en-US" w:eastAsia="ru-RU"/>
+              </w:rPr>
+              <w:t>Excel</w:t>
+            </w:r>
           </w:p>
         </w:tc>
         <w:tc>
@@ -1948,25 +1975,7 @@
                 <w:sz w:val="24"/>
                 <w:szCs w:val="24"/>
               </w:rPr>
-              <w:t>0</w:t>
-            </w:r>
-            <w:r>
-              <w:rPr>
-                <w:rFonts w:ascii="Times New Roman" w:hAnsi="Times New Roman" w:cs="Times New Roman"/>
-                <w:color w:val="000000"/>
-                <w:sz w:val="24"/>
-                <w:szCs w:val="24"/>
-              </w:rPr>
-              <w:t>9</w:t>
-            </w:r>
-            <w:r>
-              <w:rPr>
-                <w:rFonts w:ascii="Times New Roman" w:hAnsi="Times New Roman" w:cs="Times New Roman"/>
-                <w:color w:val="000000"/>
-                <w:sz w:val="24"/>
-                <w:szCs w:val="24"/>
-              </w:rPr>
-              <w:t>.07.2024</w:t>
+              <w:t>09.07.2024</w:t>
             </w:r>
           </w:p>
         </w:tc>

--- a/Дневник практики.docx
+++ b/Дневник практики.docx
@@ -32,8 +32,8 @@
       </w:tblPr>
       <w:tblGrid>
         <w:gridCol w:w="1520"/>
-        <w:gridCol w:w="4712"/>
-        <w:gridCol w:w="3124"/>
+        <w:gridCol w:w="4854"/>
+        <w:gridCol w:w="2982"/>
       </w:tblGrid>
       <w:tr>
         <w:trPr>
@@ -75,7 +75,7 @@
         </w:tc>
         <w:tc>
           <w:tcPr>
-            <w:tcW w:w="4712" w:type="dxa"/>
+            <w:tcW w:w="4854" w:type="dxa"/>
             <w:tcBorders>
               <w:top w:val="single" w:sz="4" w:space="0" w:color="auto"/>
               <w:left w:val="single" w:sz="4" w:space="0" w:color="auto"/>
@@ -109,7 +109,7 @@
         </w:tc>
         <w:tc>
           <w:tcPr>
-            <w:tcW w:w="3124" w:type="dxa"/>
+            <w:tcW w:w="2982" w:type="dxa"/>
             <w:tcBorders>
               <w:top w:val="single" w:sz="4" w:space="0" w:color="auto"/>
               <w:left w:val="single" w:sz="4" w:space="0" w:color="auto"/>
@@ -184,7 +184,7 @@
         </w:tc>
         <w:tc>
           <w:tcPr>
-            <w:tcW w:w="4712" w:type="dxa"/>
+            <w:tcW w:w="4854" w:type="dxa"/>
             <w:tcBorders>
               <w:top w:val="single" w:sz="4" w:space="0" w:color="auto"/>
               <w:left w:val="single" w:sz="4" w:space="0" w:color="auto"/>
@@ -217,7 +217,7 @@
         </w:tc>
         <w:tc>
           <w:tcPr>
-            <w:tcW w:w="3124" w:type="dxa"/>
+            <w:tcW w:w="2982" w:type="dxa"/>
             <w:tcBorders>
               <w:top w:val="single" w:sz="4" w:space="0" w:color="auto"/>
               <w:left w:val="single" w:sz="4" w:space="0" w:color="auto"/>
@@ -281,7 +281,7 @@
         </w:tc>
         <w:tc>
           <w:tcPr>
-            <w:tcW w:w="4712" w:type="dxa"/>
+            <w:tcW w:w="4854" w:type="dxa"/>
             <w:tcBorders>
               <w:top w:val="single" w:sz="4" w:space="0" w:color="auto"/>
               <w:left w:val="single" w:sz="4" w:space="0" w:color="auto"/>
@@ -314,7 +314,7 @@
         </w:tc>
         <w:tc>
           <w:tcPr>
-            <w:tcW w:w="3124" w:type="dxa"/>
+            <w:tcW w:w="2982" w:type="dxa"/>
             <w:tcBorders>
               <w:top w:val="single" w:sz="4" w:space="0" w:color="auto"/>
               <w:left w:val="single" w:sz="4" w:space="0" w:color="auto"/>
@@ -377,7 +377,7 @@
         </w:tc>
         <w:tc>
           <w:tcPr>
-            <w:tcW w:w="4712" w:type="dxa"/>
+            <w:tcW w:w="4854" w:type="dxa"/>
             <w:tcBorders>
               <w:top w:val="single" w:sz="4" w:space="0" w:color="auto"/>
               <w:left w:val="single" w:sz="4" w:space="0" w:color="auto"/>
@@ -410,7 +410,7 @@
         </w:tc>
         <w:tc>
           <w:tcPr>
-            <w:tcW w:w="3124" w:type="dxa"/>
+            <w:tcW w:w="2982" w:type="dxa"/>
             <w:tcBorders>
               <w:top w:val="single" w:sz="4" w:space="0" w:color="auto"/>
               <w:left w:val="single" w:sz="4" w:space="0" w:color="auto"/>
@@ -473,7 +473,7 @@
         </w:tc>
         <w:tc>
           <w:tcPr>
-            <w:tcW w:w="4712" w:type="dxa"/>
+            <w:tcW w:w="4854" w:type="dxa"/>
             <w:tcBorders>
               <w:top w:val="single" w:sz="4" w:space="0" w:color="auto"/>
               <w:left w:val="single" w:sz="4" w:space="0" w:color="auto"/>
@@ -506,7 +506,7 @@
         </w:tc>
         <w:tc>
           <w:tcPr>
-            <w:tcW w:w="3124" w:type="dxa"/>
+            <w:tcW w:w="2982" w:type="dxa"/>
             <w:tcBorders>
               <w:top w:val="single" w:sz="4" w:space="0" w:color="auto"/>
               <w:left w:val="single" w:sz="4" w:space="0" w:color="auto"/>
@@ -569,7 +569,7 @@
         </w:tc>
         <w:tc>
           <w:tcPr>
-            <w:tcW w:w="4712" w:type="dxa"/>
+            <w:tcW w:w="4854" w:type="dxa"/>
             <w:tcBorders>
               <w:top w:val="single" w:sz="4" w:space="0" w:color="auto"/>
               <w:left w:val="single" w:sz="4" w:space="0" w:color="auto"/>
@@ -602,7 +602,7 @@
         </w:tc>
         <w:tc>
           <w:tcPr>
-            <w:tcW w:w="3124" w:type="dxa"/>
+            <w:tcW w:w="2982" w:type="dxa"/>
             <w:tcBorders>
               <w:top w:val="single" w:sz="4" w:space="0" w:color="auto"/>
               <w:left w:val="single" w:sz="4" w:space="0" w:color="auto"/>
@@ -665,7 +665,7 @@
         </w:tc>
         <w:tc>
           <w:tcPr>
-            <w:tcW w:w="4712" w:type="dxa"/>
+            <w:tcW w:w="4854" w:type="dxa"/>
             <w:tcBorders>
               <w:top w:val="single" w:sz="4" w:space="0" w:color="auto"/>
               <w:left w:val="single" w:sz="4" w:space="0" w:color="auto"/>
@@ -698,7 +698,7 @@
         </w:tc>
         <w:tc>
           <w:tcPr>
-            <w:tcW w:w="3124" w:type="dxa"/>
+            <w:tcW w:w="2982" w:type="dxa"/>
             <w:tcBorders>
               <w:top w:val="single" w:sz="4" w:space="0" w:color="auto"/>
               <w:left w:val="single" w:sz="4" w:space="0" w:color="auto"/>
@@ -761,7 +761,7 @@
         </w:tc>
         <w:tc>
           <w:tcPr>
-            <w:tcW w:w="4712" w:type="dxa"/>
+            <w:tcW w:w="4854" w:type="dxa"/>
             <w:tcBorders>
               <w:top w:val="single" w:sz="4" w:space="0" w:color="auto"/>
               <w:left w:val="single" w:sz="4" w:space="0" w:color="auto"/>
@@ -794,7 +794,7 @@
         </w:tc>
         <w:tc>
           <w:tcPr>
-            <w:tcW w:w="3124" w:type="dxa"/>
+            <w:tcW w:w="2982" w:type="dxa"/>
             <w:tcBorders>
               <w:top w:val="single" w:sz="4" w:space="0" w:color="auto"/>
               <w:left w:val="single" w:sz="4" w:space="0" w:color="auto"/>
@@ -857,7 +857,7 @@
         </w:tc>
         <w:tc>
           <w:tcPr>
-            <w:tcW w:w="4712" w:type="dxa"/>
+            <w:tcW w:w="4854" w:type="dxa"/>
             <w:vMerge w:val="restart"/>
             <w:tcBorders>
               <w:top w:val="single" w:sz="4" w:space="0" w:color="auto"/>
@@ -889,7 +889,7 @@
         </w:tc>
         <w:tc>
           <w:tcPr>
-            <w:tcW w:w="3124" w:type="dxa"/>
+            <w:tcW w:w="2982" w:type="dxa"/>
             <w:tcBorders>
               <w:top w:val="single" w:sz="4" w:space="0" w:color="auto"/>
               <w:left w:val="single" w:sz="4" w:space="0" w:color="auto"/>
@@ -952,7 +952,7 @@
         </w:tc>
         <w:tc>
           <w:tcPr>
-            <w:tcW w:w="4712" w:type="dxa"/>
+            <w:tcW w:w="4854" w:type="dxa"/>
             <w:vMerge/>
             <w:tcBorders>
               <w:left w:val="single" w:sz="4" w:space="0" w:color="auto"/>
@@ -976,7 +976,7 @@
         </w:tc>
         <w:tc>
           <w:tcPr>
-            <w:tcW w:w="3124" w:type="dxa"/>
+            <w:tcW w:w="2982" w:type="dxa"/>
             <w:tcBorders>
               <w:top w:val="single" w:sz="4" w:space="0" w:color="auto"/>
               <w:left w:val="single" w:sz="4" w:space="0" w:color="auto"/>
@@ -1039,7 +1039,7 @@
         </w:tc>
         <w:tc>
           <w:tcPr>
-            <w:tcW w:w="4712" w:type="dxa"/>
+            <w:tcW w:w="4854" w:type="dxa"/>
             <w:tcBorders>
               <w:top w:val="single" w:sz="4" w:space="0" w:color="auto"/>
               <w:left w:val="single" w:sz="4" w:space="0" w:color="auto"/>
@@ -1072,7 +1072,7 @@
         </w:tc>
         <w:tc>
           <w:tcPr>
-            <w:tcW w:w="3124" w:type="dxa"/>
+            <w:tcW w:w="2982" w:type="dxa"/>
             <w:tcBorders>
               <w:top w:val="single" w:sz="4" w:space="0" w:color="auto"/>
               <w:left w:val="single" w:sz="4" w:space="0" w:color="auto"/>
@@ -1135,7 +1135,7 @@
         </w:tc>
         <w:tc>
           <w:tcPr>
-            <w:tcW w:w="4712" w:type="dxa"/>
+            <w:tcW w:w="4854" w:type="dxa"/>
             <w:tcBorders>
               <w:top w:val="single" w:sz="4" w:space="0" w:color="auto"/>
               <w:left w:val="single" w:sz="4" w:space="0" w:color="auto"/>
@@ -1168,7 +1168,7 @@
         </w:tc>
         <w:tc>
           <w:tcPr>
-            <w:tcW w:w="3124" w:type="dxa"/>
+            <w:tcW w:w="2982" w:type="dxa"/>
             <w:tcBorders>
               <w:top w:val="single" w:sz="4" w:space="0" w:color="auto"/>
               <w:left w:val="single" w:sz="4" w:space="0" w:color="auto"/>
@@ -1231,7 +1231,7 @@
         </w:tc>
         <w:tc>
           <w:tcPr>
-            <w:tcW w:w="4712" w:type="dxa"/>
+            <w:tcW w:w="4854" w:type="dxa"/>
             <w:tcBorders>
               <w:top w:val="single" w:sz="4" w:space="0" w:color="auto"/>
               <w:left w:val="single" w:sz="4" w:space="0" w:color="auto"/>
@@ -1264,7 +1264,7 @@
         </w:tc>
         <w:tc>
           <w:tcPr>
-            <w:tcW w:w="3124" w:type="dxa"/>
+            <w:tcW w:w="2982" w:type="dxa"/>
             <w:tcBorders>
               <w:top w:val="single" w:sz="4" w:space="0" w:color="auto"/>
               <w:left w:val="single" w:sz="4" w:space="0" w:color="auto"/>
@@ -1327,7 +1327,7 @@
         </w:tc>
         <w:tc>
           <w:tcPr>
-            <w:tcW w:w="4712" w:type="dxa"/>
+            <w:tcW w:w="4854" w:type="dxa"/>
             <w:tcBorders>
               <w:top w:val="single" w:sz="4" w:space="0" w:color="auto"/>
               <w:left w:val="single" w:sz="4" w:space="0" w:color="auto"/>
@@ -1378,7 +1378,7 @@
         </w:tc>
         <w:tc>
           <w:tcPr>
-            <w:tcW w:w="3124" w:type="dxa"/>
+            <w:tcW w:w="2982" w:type="dxa"/>
             <w:tcBorders>
               <w:top w:val="single" w:sz="4" w:space="0" w:color="auto"/>
               <w:left w:val="single" w:sz="4" w:space="0" w:color="auto"/>
@@ -1441,31 +1441,40 @@
         </w:tc>
         <w:tc>
           <w:tcPr>
-            <w:tcW w:w="4712" w:type="dxa"/>
-            <w:tcBorders>
-              <w:top w:val="single" w:sz="4" w:space="0" w:color="auto"/>
-              <w:left w:val="single" w:sz="4" w:space="0" w:color="auto"/>
-              <w:bottom w:val="single" w:sz="4" w:space="0" w:color="auto"/>
-              <w:right w:val="single" w:sz="4" w:space="0" w:color="auto"/>
-            </w:tcBorders>
-            <w:shd w:val="clear" w:color="auto" w:fill="auto"/>
-            <w:vAlign w:val="bottom"/>
-          </w:tcPr>
-          <w:p>
-            <w:pPr>
-              <w:spacing w:after="0" w:line="0" w:lineRule="atLeast"/>
-              <w:rPr>
-                <w:rFonts w:ascii="Times New Roman" w:eastAsia="Times New Roman" w:hAnsi="Times New Roman" w:cs="Times New Roman"/>
-                <w:sz w:val="24"/>
-                <w:szCs w:val="24"/>
-                <w:lang w:eastAsia="ru-RU"/>
-              </w:rPr>
-            </w:pPr>
-          </w:p>
-        </w:tc>
-        <w:tc>
-          <w:tcPr>
-            <w:tcW w:w="3124" w:type="dxa"/>
+            <w:tcW w:w="4854" w:type="dxa"/>
+            <w:tcBorders>
+              <w:top w:val="single" w:sz="4" w:space="0" w:color="auto"/>
+              <w:left w:val="single" w:sz="4" w:space="0" w:color="auto"/>
+              <w:bottom w:val="single" w:sz="4" w:space="0" w:color="auto"/>
+              <w:right w:val="single" w:sz="4" w:space="0" w:color="auto"/>
+            </w:tcBorders>
+            <w:shd w:val="clear" w:color="auto" w:fill="auto"/>
+            <w:vAlign w:val="bottom"/>
+          </w:tcPr>
+          <w:p>
+            <w:pPr>
+              <w:spacing w:after="0" w:line="0" w:lineRule="atLeast"/>
+              <w:rPr>
+                <w:rFonts w:ascii="Times New Roman" w:eastAsia="Times New Roman" w:hAnsi="Times New Roman" w:cs="Times New Roman"/>
+                <w:sz w:val="24"/>
+                <w:szCs w:val="24"/>
+                <w:lang w:eastAsia="ru-RU"/>
+              </w:rPr>
+            </w:pPr>
+            <w:r>
+              <w:rPr>
+                <w:rFonts w:ascii="Times New Roman" w:eastAsia="Times New Roman" w:hAnsi="Times New Roman" w:cs="Times New Roman"/>
+                <w:sz w:val="24"/>
+                <w:szCs w:val="24"/>
+                <w:lang w:eastAsia="ru-RU"/>
+              </w:rPr>
+              <w:t>Изучение функционала ПК ЛИРА</w:t>
+            </w:r>
+          </w:p>
+        </w:tc>
+        <w:tc>
+          <w:tcPr>
+            <w:tcW w:w="2982" w:type="dxa"/>
             <w:tcBorders>
               <w:top w:val="single" w:sz="4" w:space="0" w:color="auto"/>
               <w:left w:val="single" w:sz="4" w:space="0" w:color="auto"/>
@@ -1528,31 +1537,40 @@
         </w:tc>
         <w:tc>
           <w:tcPr>
-            <w:tcW w:w="4712" w:type="dxa"/>
-            <w:tcBorders>
-              <w:top w:val="single" w:sz="4" w:space="0" w:color="auto"/>
-              <w:left w:val="single" w:sz="4" w:space="0" w:color="auto"/>
-              <w:bottom w:val="single" w:sz="4" w:space="0" w:color="auto"/>
-              <w:right w:val="single" w:sz="4" w:space="0" w:color="auto"/>
-            </w:tcBorders>
-            <w:shd w:val="clear" w:color="auto" w:fill="auto"/>
-            <w:vAlign w:val="bottom"/>
-          </w:tcPr>
-          <w:p>
-            <w:pPr>
-              <w:spacing w:after="0" w:line="0" w:lineRule="atLeast"/>
-              <w:rPr>
-                <w:rFonts w:ascii="Times New Roman" w:eastAsia="Times New Roman" w:hAnsi="Times New Roman" w:cs="Times New Roman"/>
-                <w:sz w:val="24"/>
-                <w:szCs w:val="24"/>
-                <w:lang w:eastAsia="ru-RU"/>
-              </w:rPr>
-            </w:pPr>
-          </w:p>
-        </w:tc>
-        <w:tc>
-          <w:tcPr>
-            <w:tcW w:w="3124" w:type="dxa"/>
+            <w:tcW w:w="4854" w:type="dxa"/>
+            <w:tcBorders>
+              <w:top w:val="single" w:sz="4" w:space="0" w:color="auto"/>
+              <w:left w:val="single" w:sz="4" w:space="0" w:color="auto"/>
+              <w:bottom w:val="single" w:sz="4" w:space="0" w:color="auto"/>
+              <w:right w:val="single" w:sz="4" w:space="0" w:color="auto"/>
+            </w:tcBorders>
+            <w:shd w:val="clear" w:color="auto" w:fill="auto"/>
+            <w:vAlign w:val="bottom"/>
+          </w:tcPr>
+          <w:p>
+            <w:pPr>
+              <w:spacing w:after="0" w:line="0" w:lineRule="atLeast"/>
+              <w:rPr>
+                <w:rFonts w:ascii="Times New Roman" w:eastAsia="Times New Roman" w:hAnsi="Times New Roman" w:cs="Times New Roman"/>
+                <w:sz w:val="24"/>
+                <w:szCs w:val="24"/>
+                <w:lang w:eastAsia="ru-RU"/>
+              </w:rPr>
+            </w:pPr>
+            <w:r>
+              <w:rPr>
+                <w:rFonts w:ascii="Times New Roman" w:eastAsia="Times New Roman" w:hAnsi="Times New Roman" w:cs="Times New Roman"/>
+                <w:sz w:val="24"/>
+                <w:szCs w:val="24"/>
+                <w:lang w:eastAsia="ru-RU"/>
+              </w:rPr>
+              <w:t>Построение и расчёт конструкции в ПК ЛИРА</w:t>
+            </w:r>
+          </w:p>
+        </w:tc>
+        <w:tc>
+          <w:tcPr>
+            <w:tcW w:w="2982" w:type="dxa"/>
             <w:tcBorders>
               <w:top w:val="single" w:sz="4" w:space="0" w:color="auto"/>
               <w:left w:val="single" w:sz="4" w:space="0" w:color="auto"/>
@@ -1615,31 +1633,31 @@
         </w:tc>
         <w:tc>
           <w:tcPr>
-            <w:tcW w:w="4712" w:type="dxa"/>
-            <w:tcBorders>
-              <w:top w:val="single" w:sz="4" w:space="0" w:color="auto"/>
-              <w:left w:val="single" w:sz="4" w:space="0" w:color="auto"/>
-              <w:bottom w:val="single" w:sz="4" w:space="0" w:color="auto"/>
-              <w:right w:val="single" w:sz="4" w:space="0" w:color="auto"/>
-            </w:tcBorders>
-            <w:shd w:val="clear" w:color="auto" w:fill="auto"/>
-            <w:vAlign w:val="bottom"/>
-          </w:tcPr>
-          <w:p>
-            <w:pPr>
-              <w:spacing w:after="0" w:line="0" w:lineRule="atLeast"/>
-              <w:rPr>
-                <w:rFonts w:ascii="Times New Roman" w:eastAsia="Times New Roman" w:hAnsi="Times New Roman" w:cs="Times New Roman"/>
-                <w:sz w:val="24"/>
-                <w:szCs w:val="24"/>
-                <w:lang w:eastAsia="ru-RU"/>
-              </w:rPr>
-            </w:pPr>
-          </w:p>
-        </w:tc>
-        <w:tc>
-          <w:tcPr>
-            <w:tcW w:w="3124" w:type="dxa"/>
+            <w:tcW w:w="4854" w:type="dxa"/>
+            <w:tcBorders>
+              <w:top w:val="single" w:sz="4" w:space="0" w:color="auto"/>
+              <w:left w:val="single" w:sz="4" w:space="0" w:color="auto"/>
+              <w:bottom w:val="single" w:sz="4" w:space="0" w:color="auto"/>
+              <w:right w:val="single" w:sz="4" w:space="0" w:color="auto"/>
+            </w:tcBorders>
+            <w:shd w:val="clear" w:color="auto" w:fill="auto"/>
+            <w:vAlign w:val="bottom"/>
+          </w:tcPr>
+          <w:p>
+            <w:pPr>
+              <w:spacing w:after="0" w:line="0" w:lineRule="atLeast"/>
+              <w:rPr>
+                <w:rFonts w:ascii="Times New Roman" w:eastAsia="Times New Roman" w:hAnsi="Times New Roman" w:cs="Times New Roman"/>
+                <w:sz w:val="24"/>
+                <w:szCs w:val="24"/>
+                <w:lang w:eastAsia="ru-RU"/>
+              </w:rPr>
+            </w:pPr>
+          </w:p>
+        </w:tc>
+        <w:tc>
+          <w:tcPr>
+            <w:tcW w:w="2982" w:type="dxa"/>
             <w:tcBorders>
               <w:top w:val="single" w:sz="4" w:space="0" w:color="auto"/>
               <w:left w:val="single" w:sz="4" w:space="0" w:color="auto"/>
@@ -1702,31 +1720,31 @@
         </w:tc>
         <w:tc>
           <w:tcPr>
-            <w:tcW w:w="4712" w:type="dxa"/>
-            <w:tcBorders>
-              <w:top w:val="single" w:sz="4" w:space="0" w:color="auto"/>
-              <w:left w:val="single" w:sz="4" w:space="0" w:color="auto"/>
-              <w:bottom w:val="single" w:sz="4" w:space="0" w:color="auto"/>
-              <w:right w:val="single" w:sz="4" w:space="0" w:color="auto"/>
-            </w:tcBorders>
-            <w:shd w:val="clear" w:color="auto" w:fill="auto"/>
-            <w:vAlign w:val="bottom"/>
-          </w:tcPr>
-          <w:p>
-            <w:pPr>
-              <w:spacing w:after="0" w:line="0" w:lineRule="atLeast"/>
-              <w:rPr>
-                <w:rFonts w:ascii="Times New Roman" w:eastAsia="Times New Roman" w:hAnsi="Times New Roman" w:cs="Times New Roman"/>
-                <w:sz w:val="24"/>
-                <w:szCs w:val="24"/>
-                <w:lang w:eastAsia="ru-RU"/>
-              </w:rPr>
-            </w:pPr>
-          </w:p>
-        </w:tc>
-        <w:tc>
-          <w:tcPr>
-            <w:tcW w:w="3124" w:type="dxa"/>
+            <w:tcW w:w="4854" w:type="dxa"/>
+            <w:tcBorders>
+              <w:top w:val="single" w:sz="4" w:space="0" w:color="auto"/>
+              <w:left w:val="single" w:sz="4" w:space="0" w:color="auto"/>
+              <w:bottom w:val="single" w:sz="4" w:space="0" w:color="auto"/>
+              <w:right w:val="single" w:sz="4" w:space="0" w:color="auto"/>
+            </w:tcBorders>
+            <w:shd w:val="clear" w:color="auto" w:fill="auto"/>
+            <w:vAlign w:val="bottom"/>
+          </w:tcPr>
+          <w:p>
+            <w:pPr>
+              <w:spacing w:after="0" w:line="0" w:lineRule="atLeast"/>
+              <w:rPr>
+                <w:rFonts w:ascii="Times New Roman" w:eastAsia="Times New Roman" w:hAnsi="Times New Roman" w:cs="Times New Roman"/>
+                <w:sz w:val="24"/>
+                <w:szCs w:val="24"/>
+                <w:lang w:eastAsia="ru-RU"/>
+              </w:rPr>
+            </w:pPr>
+          </w:p>
+        </w:tc>
+        <w:tc>
+          <w:tcPr>
+            <w:tcW w:w="2982" w:type="dxa"/>
             <w:tcBorders>
               <w:top w:val="single" w:sz="4" w:space="0" w:color="auto"/>
               <w:left w:val="single" w:sz="4" w:space="0" w:color="auto"/>
@@ -1789,7 +1807,7 @@
         </w:tc>
         <w:tc>
           <w:tcPr>
-            <w:tcW w:w="4712" w:type="dxa"/>
+            <w:tcW w:w="4854" w:type="dxa"/>
             <w:tcBorders>
               <w:top w:val="single" w:sz="4" w:space="0" w:color="auto"/>
               <w:left w:val="single" w:sz="4" w:space="0" w:color="auto"/>
@@ -1822,7 +1840,7 @@
         </w:tc>
         <w:tc>
           <w:tcPr>
-            <w:tcW w:w="3124" w:type="dxa"/>
+            <w:tcW w:w="2982" w:type="dxa"/>
             <w:tcBorders>
               <w:top w:val="single" w:sz="4" w:space="0" w:color="auto"/>
               <w:left w:val="single" w:sz="4" w:space="0" w:color="auto"/>
@@ -1885,7 +1903,7 @@
         </w:tc>
         <w:tc>
           <w:tcPr>
-            <w:tcW w:w="4712" w:type="dxa"/>
+            <w:tcW w:w="4854" w:type="dxa"/>
             <w:tcBorders>
               <w:top w:val="single" w:sz="4" w:space="0" w:color="auto"/>
               <w:left w:val="single" w:sz="4" w:space="0" w:color="auto"/>
@@ -1918,7 +1936,7 @@
         </w:tc>
         <w:tc>
           <w:tcPr>
-            <w:tcW w:w="3124" w:type="dxa"/>
+            <w:tcW w:w="2982" w:type="dxa"/>
             <w:tcBorders>
               <w:top w:val="single" w:sz="4" w:space="0" w:color="auto"/>
               <w:left w:val="single" w:sz="4" w:space="0" w:color="auto"/>
@@ -1981,31 +1999,31 @@
         </w:tc>
         <w:tc>
           <w:tcPr>
-            <w:tcW w:w="4712" w:type="dxa"/>
-            <w:tcBorders>
-              <w:top w:val="single" w:sz="4" w:space="0" w:color="auto"/>
-              <w:left w:val="single" w:sz="4" w:space="0" w:color="auto"/>
-              <w:bottom w:val="single" w:sz="4" w:space="0" w:color="auto"/>
-              <w:right w:val="single" w:sz="4" w:space="0" w:color="auto"/>
-            </w:tcBorders>
-            <w:shd w:val="clear" w:color="auto" w:fill="auto"/>
-            <w:vAlign w:val="bottom"/>
-          </w:tcPr>
-          <w:p>
-            <w:pPr>
-              <w:spacing w:after="0" w:line="0" w:lineRule="atLeast"/>
-              <w:rPr>
-                <w:rFonts w:ascii="Times New Roman" w:eastAsia="Times New Roman" w:hAnsi="Times New Roman" w:cs="Times New Roman"/>
-                <w:sz w:val="24"/>
-                <w:szCs w:val="24"/>
-                <w:lang w:eastAsia="ru-RU"/>
-              </w:rPr>
-            </w:pPr>
-          </w:p>
-        </w:tc>
-        <w:tc>
-          <w:tcPr>
-            <w:tcW w:w="3124" w:type="dxa"/>
+            <w:tcW w:w="4854" w:type="dxa"/>
+            <w:tcBorders>
+              <w:top w:val="single" w:sz="4" w:space="0" w:color="auto"/>
+              <w:left w:val="single" w:sz="4" w:space="0" w:color="auto"/>
+              <w:bottom w:val="single" w:sz="4" w:space="0" w:color="auto"/>
+              <w:right w:val="single" w:sz="4" w:space="0" w:color="auto"/>
+            </w:tcBorders>
+            <w:shd w:val="clear" w:color="auto" w:fill="auto"/>
+            <w:vAlign w:val="bottom"/>
+          </w:tcPr>
+          <w:p>
+            <w:pPr>
+              <w:spacing w:after="0" w:line="0" w:lineRule="atLeast"/>
+              <w:rPr>
+                <w:rFonts w:ascii="Times New Roman" w:eastAsia="Times New Roman" w:hAnsi="Times New Roman" w:cs="Times New Roman"/>
+                <w:sz w:val="24"/>
+                <w:szCs w:val="24"/>
+                <w:lang w:eastAsia="ru-RU"/>
+              </w:rPr>
+            </w:pPr>
+          </w:p>
+        </w:tc>
+        <w:tc>
+          <w:tcPr>
+            <w:tcW w:w="2982" w:type="dxa"/>
             <w:tcBorders>
               <w:top w:val="single" w:sz="4" w:space="0" w:color="auto"/>
               <w:left w:val="single" w:sz="4" w:space="0" w:color="auto"/>
@@ -2068,31 +2086,31 @@
         </w:tc>
         <w:tc>
           <w:tcPr>
-            <w:tcW w:w="4712" w:type="dxa"/>
-            <w:tcBorders>
-              <w:top w:val="single" w:sz="4" w:space="0" w:color="auto"/>
-              <w:left w:val="single" w:sz="4" w:space="0" w:color="auto"/>
-              <w:bottom w:val="single" w:sz="4" w:space="0" w:color="auto"/>
-              <w:right w:val="single" w:sz="4" w:space="0" w:color="auto"/>
-            </w:tcBorders>
-            <w:shd w:val="clear" w:color="auto" w:fill="auto"/>
-            <w:vAlign w:val="bottom"/>
-          </w:tcPr>
-          <w:p>
-            <w:pPr>
-              <w:spacing w:after="0" w:line="0" w:lineRule="atLeast"/>
-              <w:rPr>
-                <w:rFonts w:ascii="Times New Roman" w:eastAsia="Times New Roman" w:hAnsi="Times New Roman" w:cs="Times New Roman"/>
-                <w:sz w:val="24"/>
-                <w:szCs w:val="24"/>
-                <w:lang w:eastAsia="ru-RU"/>
-              </w:rPr>
-            </w:pPr>
-          </w:p>
-        </w:tc>
-        <w:tc>
-          <w:tcPr>
-            <w:tcW w:w="3124" w:type="dxa"/>
+            <w:tcW w:w="4854" w:type="dxa"/>
+            <w:tcBorders>
+              <w:top w:val="single" w:sz="4" w:space="0" w:color="auto"/>
+              <w:left w:val="single" w:sz="4" w:space="0" w:color="auto"/>
+              <w:bottom w:val="single" w:sz="4" w:space="0" w:color="auto"/>
+              <w:right w:val="single" w:sz="4" w:space="0" w:color="auto"/>
+            </w:tcBorders>
+            <w:shd w:val="clear" w:color="auto" w:fill="auto"/>
+            <w:vAlign w:val="bottom"/>
+          </w:tcPr>
+          <w:p>
+            <w:pPr>
+              <w:spacing w:after="0" w:line="0" w:lineRule="atLeast"/>
+              <w:rPr>
+                <w:rFonts w:ascii="Times New Roman" w:eastAsia="Times New Roman" w:hAnsi="Times New Roman" w:cs="Times New Roman"/>
+                <w:sz w:val="24"/>
+                <w:szCs w:val="24"/>
+                <w:lang w:eastAsia="ru-RU"/>
+              </w:rPr>
+            </w:pPr>
+          </w:p>
+        </w:tc>
+        <w:tc>
+          <w:tcPr>
+            <w:tcW w:w="2982" w:type="dxa"/>
             <w:tcBorders>
               <w:top w:val="single" w:sz="4" w:space="0" w:color="auto"/>
               <w:left w:val="single" w:sz="4" w:space="0" w:color="auto"/>
@@ -2155,31 +2173,31 @@
         </w:tc>
         <w:tc>
           <w:tcPr>
-            <w:tcW w:w="4712" w:type="dxa"/>
-            <w:tcBorders>
-              <w:top w:val="single" w:sz="4" w:space="0" w:color="auto"/>
-              <w:left w:val="single" w:sz="4" w:space="0" w:color="auto"/>
-              <w:bottom w:val="single" w:sz="4" w:space="0" w:color="auto"/>
-              <w:right w:val="single" w:sz="4" w:space="0" w:color="auto"/>
-            </w:tcBorders>
-            <w:shd w:val="clear" w:color="auto" w:fill="auto"/>
-            <w:vAlign w:val="bottom"/>
-          </w:tcPr>
-          <w:p>
-            <w:pPr>
-              <w:spacing w:after="0" w:line="0" w:lineRule="atLeast"/>
-              <w:rPr>
-                <w:rFonts w:ascii="Times New Roman" w:eastAsia="Times New Roman" w:hAnsi="Times New Roman" w:cs="Times New Roman"/>
-                <w:sz w:val="24"/>
-                <w:szCs w:val="24"/>
-                <w:lang w:eastAsia="ru-RU"/>
-              </w:rPr>
-            </w:pPr>
-          </w:p>
-        </w:tc>
-        <w:tc>
-          <w:tcPr>
-            <w:tcW w:w="3124" w:type="dxa"/>
+            <w:tcW w:w="4854" w:type="dxa"/>
+            <w:tcBorders>
+              <w:top w:val="single" w:sz="4" w:space="0" w:color="auto"/>
+              <w:left w:val="single" w:sz="4" w:space="0" w:color="auto"/>
+              <w:bottom w:val="single" w:sz="4" w:space="0" w:color="auto"/>
+              <w:right w:val="single" w:sz="4" w:space="0" w:color="auto"/>
+            </w:tcBorders>
+            <w:shd w:val="clear" w:color="auto" w:fill="auto"/>
+            <w:vAlign w:val="bottom"/>
+          </w:tcPr>
+          <w:p>
+            <w:pPr>
+              <w:spacing w:after="0" w:line="0" w:lineRule="atLeast"/>
+              <w:rPr>
+                <w:rFonts w:ascii="Times New Roman" w:eastAsia="Times New Roman" w:hAnsi="Times New Roman" w:cs="Times New Roman"/>
+                <w:sz w:val="24"/>
+                <w:szCs w:val="24"/>
+                <w:lang w:eastAsia="ru-RU"/>
+              </w:rPr>
+            </w:pPr>
+          </w:p>
+        </w:tc>
+        <w:tc>
+          <w:tcPr>
+            <w:tcW w:w="2982" w:type="dxa"/>
             <w:tcBorders>
               <w:top w:val="single" w:sz="4" w:space="0" w:color="auto"/>
               <w:left w:val="single" w:sz="4" w:space="0" w:color="auto"/>
@@ -2242,31 +2260,31 @@
         </w:tc>
         <w:tc>
           <w:tcPr>
-            <w:tcW w:w="4712" w:type="dxa"/>
-            <w:tcBorders>
-              <w:top w:val="single" w:sz="4" w:space="0" w:color="auto"/>
-              <w:left w:val="single" w:sz="4" w:space="0" w:color="auto"/>
-              <w:bottom w:val="single" w:sz="4" w:space="0" w:color="auto"/>
-              <w:right w:val="single" w:sz="4" w:space="0" w:color="auto"/>
-            </w:tcBorders>
-            <w:shd w:val="clear" w:color="auto" w:fill="auto"/>
-            <w:vAlign w:val="bottom"/>
-          </w:tcPr>
-          <w:p>
-            <w:pPr>
-              <w:spacing w:after="0" w:line="0" w:lineRule="atLeast"/>
-              <w:rPr>
-                <w:rFonts w:ascii="Times New Roman" w:eastAsia="Times New Roman" w:hAnsi="Times New Roman" w:cs="Times New Roman"/>
-                <w:sz w:val="24"/>
-                <w:szCs w:val="24"/>
-                <w:lang w:eastAsia="ru-RU"/>
-              </w:rPr>
-            </w:pPr>
-          </w:p>
-        </w:tc>
-        <w:tc>
-          <w:tcPr>
-            <w:tcW w:w="3124" w:type="dxa"/>
+            <w:tcW w:w="4854" w:type="dxa"/>
+            <w:tcBorders>
+              <w:top w:val="single" w:sz="4" w:space="0" w:color="auto"/>
+              <w:left w:val="single" w:sz="4" w:space="0" w:color="auto"/>
+              <w:bottom w:val="single" w:sz="4" w:space="0" w:color="auto"/>
+              <w:right w:val="single" w:sz="4" w:space="0" w:color="auto"/>
+            </w:tcBorders>
+            <w:shd w:val="clear" w:color="auto" w:fill="auto"/>
+            <w:vAlign w:val="bottom"/>
+          </w:tcPr>
+          <w:p>
+            <w:pPr>
+              <w:spacing w:after="0" w:line="0" w:lineRule="atLeast"/>
+              <w:rPr>
+                <w:rFonts w:ascii="Times New Roman" w:eastAsia="Times New Roman" w:hAnsi="Times New Roman" w:cs="Times New Roman"/>
+                <w:sz w:val="24"/>
+                <w:szCs w:val="24"/>
+                <w:lang w:eastAsia="ru-RU"/>
+              </w:rPr>
+            </w:pPr>
+          </w:p>
+        </w:tc>
+        <w:tc>
+          <w:tcPr>
+            <w:tcW w:w="2982" w:type="dxa"/>
             <w:tcBorders>
               <w:top w:val="single" w:sz="4" w:space="0" w:color="auto"/>
               <w:left w:val="single" w:sz="4" w:space="0" w:color="auto"/>
@@ -2329,7 +2347,7 @@
         </w:tc>
         <w:tc>
           <w:tcPr>
-            <w:tcW w:w="4712" w:type="dxa"/>
+            <w:tcW w:w="4854" w:type="dxa"/>
             <w:tcBorders>
               <w:top w:val="single" w:sz="4" w:space="0" w:color="auto"/>
               <w:left w:val="single" w:sz="4" w:space="0" w:color="auto"/>
@@ -2362,7 +2380,7 @@
         </w:tc>
         <w:tc>
           <w:tcPr>
-            <w:tcW w:w="3124" w:type="dxa"/>
+            <w:tcW w:w="2982" w:type="dxa"/>
             <w:tcBorders>
               <w:top w:val="single" w:sz="4" w:space="0" w:color="auto"/>
               <w:left w:val="single" w:sz="4" w:space="0" w:color="auto"/>
@@ -2425,7 +2443,7 @@
         </w:tc>
         <w:tc>
           <w:tcPr>
-            <w:tcW w:w="4712" w:type="dxa"/>
+            <w:tcW w:w="4854" w:type="dxa"/>
             <w:tcBorders>
               <w:top w:val="single" w:sz="4" w:space="0" w:color="auto"/>
               <w:left w:val="single" w:sz="4" w:space="0" w:color="auto"/>
@@ -2458,7 +2476,7 @@
         </w:tc>
         <w:tc>
           <w:tcPr>
-            <w:tcW w:w="3124" w:type="dxa"/>
+            <w:tcW w:w="2982" w:type="dxa"/>
             <w:tcBorders>
               <w:top w:val="single" w:sz="4" w:space="0" w:color="auto"/>
               <w:left w:val="single" w:sz="4" w:space="0" w:color="auto"/>
@@ -2521,7 +2539,7 @@
         </w:tc>
         <w:tc>
           <w:tcPr>
-            <w:tcW w:w="4712" w:type="dxa"/>
+            <w:tcW w:w="4854" w:type="dxa"/>
             <w:tcBorders>
               <w:top w:val="single" w:sz="4" w:space="0" w:color="auto"/>
               <w:left w:val="single" w:sz="4" w:space="0" w:color="auto"/>
@@ -2545,7 +2563,7 @@
         </w:tc>
         <w:tc>
           <w:tcPr>
-            <w:tcW w:w="3124" w:type="dxa"/>
+            <w:tcW w:w="2982" w:type="dxa"/>
             <w:tcBorders>
               <w:top w:val="single" w:sz="4" w:space="0" w:color="auto"/>
               <w:left w:val="single" w:sz="4" w:space="0" w:color="auto"/>
@@ -2608,31 +2626,31 @@
         </w:tc>
         <w:tc>
           <w:tcPr>
-            <w:tcW w:w="4712" w:type="dxa"/>
-            <w:tcBorders>
-              <w:top w:val="single" w:sz="4" w:space="0" w:color="auto"/>
-              <w:left w:val="single" w:sz="4" w:space="0" w:color="auto"/>
-              <w:bottom w:val="single" w:sz="4" w:space="0" w:color="auto"/>
-              <w:right w:val="single" w:sz="4" w:space="0" w:color="auto"/>
-            </w:tcBorders>
-            <w:shd w:val="clear" w:color="auto" w:fill="auto"/>
-            <w:vAlign w:val="bottom"/>
-          </w:tcPr>
-          <w:p>
-            <w:pPr>
-              <w:spacing w:after="0" w:line="0" w:lineRule="atLeast"/>
-              <w:rPr>
-                <w:rFonts w:ascii="Times New Roman" w:eastAsia="Times New Roman" w:hAnsi="Times New Roman" w:cs="Times New Roman"/>
-                <w:sz w:val="24"/>
-                <w:szCs w:val="24"/>
-                <w:lang w:eastAsia="ru-RU"/>
-              </w:rPr>
-            </w:pPr>
-          </w:p>
-        </w:tc>
-        <w:tc>
-          <w:tcPr>
-            <w:tcW w:w="3124" w:type="dxa"/>
+            <w:tcW w:w="4854" w:type="dxa"/>
+            <w:tcBorders>
+              <w:top w:val="single" w:sz="4" w:space="0" w:color="auto"/>
+              <w:left w:val="single" w:sz="4" w:space="0" w:color="auto"/>
+              <w:bottom w:val="single" w:sz="4" w:space="0" w:color="auto"/>
+              <w:right w:val="single" w:sz="4" w:space="0" w:color="auto"/>
+            </w:tcBorders>
+            <w:shd w:val="clear" w:color="auto" w:fill="auto"/>
+            <w:vAlign w:val="bottom"/>
+          </w:tcPr>
+          <w:p>
+            <w:pPr>
+              <w:spacing w:after="0" w:line="0" w:lineRule="atLeast"/>
+              <w:rPr>
+                <w:rFonts w:ascii="Times New Roman" w:eastAsia="Times New Roman" w:hAnsi="Times New Roman" w:cs="Times New Roman"/>
+                <w:sz w:val="24"/>
+                <w:szCs w:val="24"/>
+                <w:lang w:eastAsia="ru-RU"/>
+              </w:rPr>
+            </w:pPr>
+          </w:p>
+        </w:tc>
+        <w:tc>
+          <w:tcPr>
+            <w:tcW w:w="2982" w:type="dxa"/>
             <w:tcBorders>
               <w:top w:val="single" w:sz="4" w:space="0" w:color="auto"/>
               <w:left w:val="single" w:sz="4" w:space="0" w:color="auto"/>
@@ -2695,31 +2713,31 @@
         </w:tc>
         <w:tc>
           <w:tcPr>
-            <w:tcW w:w="4712" w:type="dxa"/>
-            <w:tcBorders>
-              <w:top w:val="single" w:sz="4" w:space="0" w:color="auto"/>
-              <w:left w:val="single" w:sz="4" w:space="0" w:color="auto"/>
-              <w:bottom w:val="single" w:sz="4" w:space="0" w:color="auto"/>
-              <w:right w:val="single" w:sz="4" w:space="0" w:color="auto"/>
-            </w:tcBorders>
-            <w:shd w:val="clear" w:color="auto" w:fill="auto"/>
-            <w:vAlign w:val="bottom"/>
-          </w:tcPr>
-          <w:p>
-            <w:pPr>
-              <w:spacing w:after="0" w:line="0" w:lineRule="atLeast"/>
-              <w:rPr>
-                <w:rFonts w:ascii="Times New Roman" w:eastAsia="Times New Roman" w:hAnsi="Times New Roman" w:cs="Times New Roman"/>
-                <w:sz w:val="24"/>
-                <w:szCs w:val="24"/>
-                <w:lang w:eastAsia="ru-RU"/>
-              </w:rPr>
-            </w:pPr>
-          </w:p>
-        </w:tc>
-        <w:tc>
-          <w:tcPr>
-            <w:tcW w:w="3124" w:type="dxa"/>
+            <w:tcW w:w="4854" w:type="dxa"/>
+            <w:tcBorders>
+              <w:top w:val="single" w:sz="4" w:space="0" w:color="auto"/>
+              <w:left w:val="single" w:sz="4" w:space="0" w:color="auto"/>
+              <w:bottom w:val="single" w:sz="4" w:space="0" w:color="auto"/>
+              <w:right w:val="single" w:sz="4" w:space="0" w:color="auto"/>
+            </w:tcBorders>
+            <w:shd w:val="clear" w:color="auto" w:fill="auto"/>
+            <w:vAlign w:val="bottom"/>
+          </w:tcPr>
+          <w:p>
+            <w:pPr>
+              <w:spacing w:after="0" w:line="0" w:lineRule="atLeast"/>
+              <w:rPr>
+                <w:rFonts w:ascii="Times New Roman" w:eastAsia="Times New Roman" w:hAnsi="Times New Roman" w:cs="Times New Roman"/>
+                <w:sz w:val="24"/>
+                <w:szCs w:val="24"/>
+                <w:lang w:eastAsia="ru-RU"/>
+              </w:rPr>
+            </w:pPr>
+          </w:p>
+        </w:tc>
+        <w:tc>
+          <w:tcPr>
+            <w:tcW w:w="2982" w:type="dxa"/>
             <w:tcBorders>
               <w:top w:val="single" w:sz="4" w:space="0" w:color="auto"/>
               <w:left w:val="single" w:sz="4" w:space="0" w:color="auto"/>
@@ -2780,7 +2798,27 @@
           <w:lang w:eastAsia="ru-RU"/>
         </w:rPr>
         <w:br/>
-        <w:t xml:space="preserve">от профильной организации _______________________  / </w:t>
+        <w:t>от профильной организации ______________________</w:t>
+      </w:r>
+      <w:proofErr w:type="gramStart"/>
+      <w:r>
+        <w:rPr>
+          <w:rFonts w:ascii="Times New Roman" w:eastAsia="Times New Roman" w:hAnsi="Times New Roman" w:cs="Arial"/>
+          <w:sz w:val="24"/>
+          <w:szCs w:val="24"/>
+          <w:lang w:eastAsia="ru-RU"/>
+        </w:rPr>
+        <w:t>_  /</w:t>
+      </w:r>
+      <w:proofErr w:type="gramEnd"/>
+      <w:r>
+        <w:rPr>
+          <w:rFonts w:ascii="Times New Roman" w:eastAsia="Times New Roman" w:hAnsi="Times New Roman" w:cs="Arial"/>
+          <w:sz w:val="24"/>
+          <w:szCs w:val="24"/>
+          <w:lang w:eastAsia="ru-RU"/>
+        </w:rPr>
+        <w:t xml:space="preserve"> </w:t>
       </w:r>
       <w:r>
         <w:rPr>
@@ -2834,6 +2872,7 @@
         </w:rPr>
         <w:t>(</w:t>
       </w:r>
+      <w:proofErr w:type="gramStart"/>
       <w:r>
         <w:rPr>
           <w:rFonts w:ascii="Times New Roman" w:eastAsia="Times New Roman" w:hAnsi="Times New Roman" w:cs="Arial"/>
@@ -2862,7 +2901,18 @@
           <w:szCs w:val="20"/>
           <w:lang w:eastAsia="ru-RU"/>
         </w:rPr>
-        <w:t xml:space="preserve">                                 </w:t>
+        <w:t xml:space="preserve">   </w:t>
+      </w:r>
+      <w:proofErr w:type="gramEnd"/>
+      <w:r>
+        <w:rPr>
+          <w:rFonts w:ascii="Times New Roman" w:eastAsia="Times New Roman" w:hAnsi="Times New Roman" w:cs="Arial"/>
+          <w:i/>
+          <w:sz w:val="20"/>
+          <w:szCs w:val="20"/>
+          <w:lang w:eastAsia="ru-RU"/>
+        </w:rPr>
+        <w:t xml:space="preserve">                              </w:t>
       </w:r>
       <w:r>
         <w:rPr>

--- a/Дневник практики.docx
+++ b/Дневник практики.docx
@@ -865,7 +865,7 @@
               <w:right w:val="single" w:sz="4" w:space="0" w:color="auto"/>
             </w:tcBorders>
             <w:shd w:val="clear" w:color="auto" w:fill="auto"/>
-            <w:vAlign w:val="bottom"/>
+            <w:vAlign w:val="center"/>
           </w:tcPr>
           <w:p>
             <w:pPr>
@@ -1653,6 +1653,15 @@
                 <w:lang w:eastAsia="ru-RU"/>
               </w:rPr>
             </w:pPr>
+            <w:r>
+              <w:rPr>
+                <w:rFonts w:ascii="Times New Roman" w:eastAsia="Times New Roman" w:hAnsi="Times New Roman" w:cs="Times New Roman"/>
+                <w:sz w:val="24"/>
+                <w:szCs w:val="24"/>
+                <w:lang w:eastAsia="ru-RU"/>
+              </w:rPr>
+              <w:t>Сравнение расчётов двумя методами</w:t>
+            </w:r>
           </w:p>
         </w:tc>
         <w:tc>
@@ -1727,19 +1736,28 @@
               <w:bottom w:val="single" w:sz="4" w:space="0" w:color="auto"/>
               <w:right w:val="single" w:sz="4" w:space="0" w:color="auto"/>
             </w:tcBorders>
-            <w:shd w:val="clear" w:color="auto" w:fill="auto"/>
-            <w:vAlign w:val="bottom"/>
-          </w:tcPr>
-          <w:p>
-            <w:pPr>
-              <w:spacing w:after="0" w:line="0" w:lineRule="atLeast"/>
-              <w:rPr>
-                <w:rFonts w:ascii="Times New Roman" w:eastAsia="Times New Roman" w:hAnsi="Times New Roman" w:cs="Times New Roman"/>
-                <w:sz w:val="24"/>
-                <w:szCs w:val="24"/>
-                <w:lang w:eastAsia="ru-RU"/>
-              </w:rPr>
-            </w:pPr>
+            <w:shd w:val="clear" w:color="auto" w:fill="BFBFBF" w:themeFill="background1" w:themeFillShade="BF"/>
+            <w:vAlign w:val="bottom"/>
+          </w:tcPr>
+          <w:p>
+            <w:pPr>
+              <w:spacing w:after="0" w:line="0" w:lineRule="atLeast"/>
+              <w:rPr>
+                <w:rFonts w:ascii="Times New Roman" w:eastAsia="Times New Roman" w:hAnsi="Times New Roman" w:cs="Times New Roman"/>
+                <w:sz w:val="24"/>
+                <w:szCs w:val="24"/>
+                <w:lang w:eastAsia="ru-RU"/>
+              </w:rPr>
+            </w:pPr>
+            <w:r>
+              <w:rPr>
+                <w:rFonts w:ascii="Times New Roman" w:eastAsia="Times New Roman" w:hAnsi="Times New Roman" w:cs="Times New Roman"/>
+                <w:sz w:val="24"/>
+                <w:szCs w:val="24"/>
+                <w:lang w:eastAsia="ru-RU"/>
+              </w:rPr>
+              <w:t>Выходной</w:t>
+            </w:r>
           </w:p>
         </w:tc>
         <w:tc>
@@ -1910,27 +1928,27 @@
               <w:bottom w:val="single" w:sz="4" w:space="0" w:color="auto"/>
               <w:right w:val="single" w:sz="4" w:space="0" w:color="auto"/>
             </w:tcBorders>
-            <w:shd w:val="clear" w:color="auto" w:fill="BFBFBF" w:themeFill="background1" w:themeFillShade="BF"/>
-            <w:vAlign w:val="bottom"/>
-          </w:tcPr>
-          <w:p>
-            <w:pPr>
-              <w:spacing w:after="0" w:line="0" w:lineRule="atLeast"/>
-              <w:rPr>
-                <w:rFonts w:ascii="Times New Roman" w:eastAsia="Times New Roman" w:hAnsi="Times New Roman" w:cs="Times New Roman"/>
-                <w:sz w:val="24"/>
-                <w:szCs w:val="24"/>
-                <w:lang w:eastAsia="ru-RU"/>
-              </w:rPr>
-            </w:pPr>
-            <w:r>
-              <w:rPr>
-                <w:rFonts w:ascii="Times New Roman" w:eastAsia="Times New Roman" w:hAnsi="Times New Roman" w:cs="Times New Roman"/>
-                <w:sz w:val="24"/>
-                <w:szCs w:val="24"/>
-                <w:lang w:eastAsia="ru-RU"/>
-              </w:rPr>
-              <w:t>Выходной</w:t>
+            <w:shd w:val="clear" w:color="auto" w:fill="auto"/>
+            <w:vAlign w:val="bottom"/>
+          </w:tcPr>
+          <w:p>
+            <w:pPr>
+              <w:spacing w:after="0" w:line="0" w:lineRule="atLeast"/>
+              <w:rPr>
+                <w:rFonts w:ascii="Times New Roman" w:eastAsia="Times New Roman" w:hAnsi="Times New Roman" w:cs="Times New Roman"/>
+                <w:sz w:val="24"/>
+                <w:szCs w:val="24"/>
+                <w:lang w:eastAsia="ru-RU"/>
+              </w:rPr>
+            </w:pPr>
+            <w:r>
+              <w:rPr>
+                <w:rFonts w:ascii="Times New Roman" w:eastAsia="Times New Roman" w:hAnsi="Times New Roman" w:cs="Times New Roman"/>
+                <w:sz w:val="24"/>
+                <w:szCs w:val="24"/>
+                <w:lang w:eastAsia="ru-RU"/>
+              </w:rPr>
+              <w:t>Изучение отчётных документов</w:t>
             </w:r>
           </w:p>
         </w:tc>
@@ -2016,9 +2034,27 @@
                 <w:rFonts w:ascii="Times New Roman" w:eastAsia="Times New Roman" w:hAnsi="Times New Roman" w:cs="Times New Roman"/>
                 <w:sz w:val="24"/>
                 <w:szCs w:val="24"/>
-                <w:lang w:eastAsia="ru-RU"/>
-              </w:rPr>
-            </w:pPr>
+                <w:lang w:val="en-US" w:eastAsia="ru-RU"/>
+              </w:rPr>
+            </w:pPr>
+            <w:r>
+              <w:rPr>
+                <w:rFonts w:ascii="Times New Roman" w:eastAsia="Times New Roman" w:hAnsi="Times New Roman" w:cs="Times New Roman"/>
+                <w:sz w:val="24"/>
+                <w:szCs w:val="24"/>
+                <w:lang w:eastAsia="ru-RU"/>
+              </w:rPr>
+              <w:t xml:space="preserve">Построение конструкции в </w:t>
+            </w:r>
+            <w:r>
+              <w:rPr>
+                <w:rFonts w:ascii="Times New Roman" w:eastAsia="Times New Roman" w:hAnsi="Times New Roman" w:cs="Times New Roman"/>
+                <w:sz w:val="24"/>
+                <w:szCs w:val="24"/>
+                <w:lang w:val="en-US" w:eastAsia="ru-RU"/>
+              </w:rPr>
+              <w:t>AutoCAD</w:t>
+            </w:r>
           </w:p>
         </w:tc>
         <w:tc>
@@ -2106,6 +2142,15 @@
                 <w:lang w:eastAsia="ru-RU"/>
               </w:rPr>
             </w:pPr>
+            <w:r>
+              <w:rPr>
+                <w:rFonts w:ascii="Times New Roman" w:eastAsia="Times New Roman" w:hAnsi="Times New Roman" w:cs="Times New Roman"/>
+                <w:sz w:val="24"/>
+                <w:szCs w:val="24"/>
+                <w:lang w:eastAsia="ru-RU"/>
+              </w:rPr>
+              <w:t>Корректировка конструкции в ПК ЛИРА</w:t>
+            </w:r>
           </w:p>
         </w:tc>
         <w:tc>
@@ -2193,6 +2238,33 @@
                 <w:lang w:eastAsia="ru-RU"/>
               </w:rPr>
             </w:pPr>
+            <w:r>
+              <w:rPr>
+                <w:rFonts w:ascii="Times New Roman" w:eastAsia="Times New Roman" w:hAnsi="Times New Roman" w:cs="Times New Roman"/>
+                <w:sz w:val="24"/>
+                <w:szCs w:val="24"/>
+                <w:lang w:eastAsia="ru-RU"/>
+              </w:rPr>
+              <w:t>Корректировка нагрузок</w:t>
+            </w:r>
+            <w:r>
+              <w:rPr>
+                <w:rFonts w:ascii="Times New Roman" w:eastAsia="Times New Roman" w:hAnsi="Times New Roman" w:cs="Times New Roman"/>
+                <w:sz w:val="24"/>
+                <w:szCs w:val="24"/>
+                <w:lang w:eastAsia="ru-RU"/>
+              </w:rPr>
+              <w:t xml:space="preserve"> </w:t>
+            </w:r>
+            <w:r>
+              <w:rPr>
+                <w:rFonts w:ascii="Times New Roman" w:eastAsia="Times New Roman" w:hAnsi="Times New Roman" w:cs="Times New Roman"/>
+                <w:sz w:val="24"/>
+                <w:szCs w:val="24"/>
+                <w:lang w:eastAsia="ru-RU"/>
+              </w:rPr>
+              <w:t>в ПК ЛИРА</w:t>
+            </w:r>
           </w:p>
         </w:tc>
         <w:tc>
@@ -2798,27 +2870,7 @@
           <w:lang w:eastAsia="ru-RU"/>
         </w:rPr>
         <w:br/>
-        <w:t>от профильной организации ______________________</w:t>
-      </w:r>
-      <w:proofErr w:type="gramStart"/>
-      <w:r>
-        <w:rPr>
-          <w:rFonts w:ascii="Times New Roman" w:eastAsia="Times New Roman" w:hAnsi="Times New Roman" w:cs="Arial"/>
-          <w:sz w:val="24"/>
-          <w:szCs w:val="24"/>
-          <w:lang w:eastAsia="ru-RU"/>
-        </w:rPr>
-        <w:t>_  /</w:t>
-      </w:r>
-      <w:proofErr w:type="gramEnd"/>
-      <w:r>
-        <w:rPr>
-          <w:rFonts w:ascii="Times New Roman" w:eastAsia="Times New Roman" w:hAnsi="Times New Roman" w:cs="Arial"/>
-          <w:sz w:val="24"/>
-          <w:szCs w:val="24"/>
-          <w:lang w:eastAsia="ru-RU"/>
-        </w:rPr>
-        <w:t xml:space="preserve"> </w:t>
+        <w:t xml:space="preserve">от профильной организации _______________________  / </w:t>
       </w:r>
       <w:r>
         <w:rPr>
@@ -2872,7 +2924,6 @@
         </w:rPr>
         <w:t>(</w:t>
       </w:r>
-      <w:proofErr w:type="gramStart"/>
       <w:r>
         <w:rPr>
           <w:rFonts w:ascii="Times New Roman" w:eastAsia="Times New Roman" w:hAnsi="Times New Roman" w:cs="Arial"/>
@@ -2901,18 +2952,7 @@
           <w:szCs w:val="20"/>
           <w:lang w:eastAsia="ru-RU"/>
         </w:rPr>
-        <w:t xml:space="preserve">   </w:t>
-      </w:r>
-      <w:proofErr w:type="gramEnd"/>
-      <w:r>
-        <w:rPr>
-          <w:rFonts w:ascii="Times New Roman" w:eastAsia="Times New Roman" w:hAnsi="Times New Roman" w:cs="Arial"/>
-          <w:i/>
-          <w:sz w:val="20"/>
-          <w:szCs w:val="20"/>
-          <w:lang w:eastAsia="ru-RU"/>
-        </w:rPr>
-        <w:t xml:space="preserve">                              </w:t>
+        <w:t xml:space="preserve">                                 </w:t>
       </w:r>
       <w:r>
         <w:rPr>

--- a/Дневник практики.docx
+++ b/Дневник практики.docx
@@ -2352,6 +2352,15 @@
                 <w:lang w:eastAsia="ru-RU"/>
               </w:rPr>
             </w:pPr>
+            <w:r>
+              <w:rPr>
+                <w:rFonts w:ascii="Times New Roman" w:eastAsia="Times New Roman" w:hAnsi="Times New Roman" w:cs="Times New Roman"/>
+                <w:sz w:val="24"/>
+                <w:szCs w:val="24"/>
+                <w:lang w:eastAsia="ru-RU"/>
+              </w:rPr>
+              <w:t>Подготовка к защите</w:t>
+            </w:r>
           </w:p>
         </w:tc>
         <w:tc>
